--- a/Pré-dossier.docx
+++ b/Pré-dossier.docx
@@ -838,7 +838,19 @@
         <w:rPr>
           <w:lang w:val="fr-FR"/>
         </w:rPr>
-        <w:t>Multi langage (Français, Anglais, …)</w:t>
+        <w:t>Multi langage (Français, Anglais,</w:t>
+      </w:r>
+      <w:r>
+        <w:rPr>
+          <w:lang w:val="fr-FR"/>
+        </w:rPr>
+        <w:t xml:space="preserve"> Néerlandais</w:t>
+      </w:r>
+      <w:r>
+        <w:rPr>
+          <w:lang w:val="fr-FR"/>
+        </w:rPr>
+        <w:t>)</w:t>
       </w:r>
     </w:p>
     <w:p>
